--- a/Draft 3/Поселения/Экипировка/Оружие.docx
+++ b/Draft 3/Поселения/Экипировка/Оружие.docx
@@ -3274,47 +3274,57 @@
                 <w:szCs w:val="16"/>
                 <w:lang w:val="ru-RU" w:eastAsia="ru-RU"/>
               </w:rPr>
-              <w:t>Батарея</w:t>
-            </w:r>
-            <w:r>
-              <w:rPr>
-                <w:rFonts w:eastAsia="Times New Roman" w:cs="Times New Roman"/>
-                <w:color w:val="000000"/>
-                <w:sz w:val="16"/>
-                <w:szCs w:val="16"/>
-                <w:lang w:val="ru-RU" w:eastAsia="ru-RU"/>
-              </w:rPr>
-              <w:t xml:space="preserve"> (</w:t>
-            </w:r>
-            <w:r>
-              <w:rPr>
-                <w:rFonts w:eastAsia="Times New Roman" w:cs="Times New Roman"/>
-                <w:color w:val="000000"/>
-                <w:sz w:val="16"/>
-                <w:szCs w:val="16"/>
-                <w:lang w:val="ru-RU" w:eastAsia="ru-RU"/>
-              </w:rPr>
-              <w:t>С</w:t>
-            </w:r>
-            <w:r>
-              <w:rPr>
-                <w:rFonts w:eastAsia="Times New Roman" w:cs="Times New Roman"/>
-                <w:color w:val="000000"/>
-                <w:sz w:val="16"/>
-                <w:szCs w:val="16"/>
-                <w:lang w:val="ru-RU" w:eastAsia="ru-RU"/>
-              </w:rPr>
-              <w:t>)</w:t>
-            </w:r>
-            <w:r>
-              <w:rPr>
-                <w:rFonts w:eastAsia="Times New Roman" w:cs="Times New Roman"/>
-                <w:color w:val="000000"/>
-                <w:sz w:val="16"/>
-                <w:szCs w:val="16"/>
-                <w:lang w:val="ru-RU" w:eastAsia="ru-RU"/>
-              </w:rPr>
-              <w:t>, боекомплект (12) боеприпас (дис. 10/20), легкое, особое</w:t>
+              <w:t>Б</w:t>
+            </w:r>
+            <w:r>
+              <w:rPr>
+                <w:rFonts w:eastAsia="Times New Roman" w:cs="Times New Roman"/>
+                <w:color w:val="000000"/>
+                <w:sz w:val="16"/>
+                <w:szCs w:val="16"/>
+                <w:lang w:val="ru-RU" w:eastAsia="ru-RU"/>
+              </w:rPr>
+              <w:t>оекомплект (12) боеприпас (дис. 10/20),</w:t>
+            </w:r>
+            <w:r>
+              <w:rPr>
+                <w:rFonts w:eastAsia="Times New Roman" w:cs="Times New Roman"/>
+                <w:color w:val="000000"/>
+                <w:sz w:val="16"/>
+                <w:szCs w:val="16"/>
+                <w:lang w:val="ru-RU" w:eastAsia="ru-RU"/>
+              </w:rPr>
+              <w:t xml:space="preserve"> и</w:t>
+            </w:r>
+            <w:r>
+              <w:rPr>
+                <w:rFonts w:eastAsia="Times New Roman" w:cs="Times New Roman"/>
+                <w:color w:val="000000"/>
+                <w:sz w:val="16"/>
+                <w:szCs w:val="16"/>
+                <w:lang w:val="ru-RU" w:eastAsia="ru-RU"/>
+              </w:rPr>
+              <w:t>сточник (С)</w:t>
+            </w:r>
+            <w:r>
+              <w:rPr>
+                <w:rFonts w:eastAsia="Times New Roman" w:cs="Times New Roman"/>
+                <w:color w:val="000000"/>
+                <w:sz w:val="16"/>
+                <w:szCs w:val="16"/>
+                <w:lang w:val="ru-RU" w:eastAsia="ru-RU"/>
+              </w:rPr>
+              <w:t xml:space="preserve">, </w:t>
+            </w:r>
+            <w:r>
+              <w:rPr>
+                <w:rFonts w:eastAsia="Times New Roman" w:cs="Times New Roman"/>
+                <w:color w:val="000000"/>
+                <w:sz w:val="16"/>
+                <w:szCs w:val="16"/>
+                <w:lang w:val="ru-RU" w:eastAsia="ru-RU"/>
+              </w:rPr>
+              <w:t>легкое, особое</w:t>
             </w:r>
           </w:p>
         </w:tc>
@@ -7495,7 +7505,37 @@
                 <w:szCs w:val="16"/>
                 <w:lang w:val="ru-RU" w:eastAsia="ru-RU"/>
               </w:rPr>
-              <w:t>Батарея</w:t>
+              <w:t>Б</w:t>
+            </w:r>
+            <w:r>
+              <w:rPr>
+                <w:rFonts w:eastAsia="Times New Roman" w:cs="Times New Roman"/>
+                <w:color w:val="000000"/>
+                <w:sz w:val="16"/>
+                <w:szCs w:val="16"/>
+                <w:lang w:val="ru-RU" w:eastAsia="ru-RU"/>
+              </w:rPr>
+              <w:t xml:space="preserve">оекомплект (30), боеприпас (дис. 20/80/240), двуручное, </w:t>
+            </w:r>
+            <w:r>
+              <w:rPr>
+                <w:rFonts w:eastAsia="Times New Roman" w:cs="Times New Roman"/>
+                <w:color w:val="000000"/>
+                <w:sz w:val="16"/>
+                <w:szCs w:val="16"/>
+                <w:lang w:val="ru-RU" w:eastAsia="ru-RU"/>
+              </w:rPr>
+              <w:t>и</w:t>
+            </w:r>
+            <w:r>
+              <w:rPr>
+                <w:rFonts w:eastAsia="Times New Roman" w:cs="Times New Roman"/>
+                <w:color w:val="000000"/>
+                <w:sz w:val="16"/>
+                <w:szCs w:val="16"/>
+                <w:lang w:val="ru-RU" w:eastAsia="ru-RU"/>
+              </w:rPr>
+              <w:t>сточник</w:t>
             </w:r>
             <w:r>
               <w:rPr>
@@ -7545,7 +7585,17 @@
                 <w:szCs w:val="16"/>
                 <w:lang w:val="ru-RU" w:eastAsia="ru-RU"/>
               </w:rPr>
-              <w:t xml:space="preserve"> боекомплект (30), боеприпас (дис. 20/80/240), двуручное, очередь, осечка 2;</w:t>
+              <w:t xml:space="preserve"> </w:t>
+            </w:r>
+            <w:r>
+              <w:rPr>
+                <w:rFonts w:eastAsia="Times New Roman" w:cs="Times New Roman"/>
+                <w:color w:val="000000"/>
+                <w:sz w:val="16"/>
+                <w:szCs w:val="16"/>
+                <w:lang w:val="ru-RU" w:eastAsia="ru-RU"/>
+              </w:rPr>
+              <w:t>очередь, осечка 2;</w:t>
             </w:r>
           </w:p>
         </w:tc>
@@ -8458,17 +8508,57 @@
                 <w:szCs w:val="16"/>
                 <w:lang w:val="ru-RU" w:eastAsia="ru-RU"/>
               </w:rPr>
-              <w:t>Батарея (С</w:t>
-            </w:r>
-            <w:r>
-              <w:rPr>
-                <w:rFonts w:eastAsia="Times New Roman" w:cs="Times New Roman"/>
-                <w:color w:val="000000"/>
-                <w:sz w:val="16"/>
-                <w:szCs w:val="16"/>
-                <w:lang w:val="ru-RU" w:eastAsia="ru-RU"/>
-              </w:rPr>
-              <w:t>), боекомплект (3), боеприпас (дис. 10/80/750), перезарядка, осечка 1</w:t>
+              <w:t>Б</w:t>
+            </w:r>
+            <w:r>
+              <w:rPr>
+                <w:rFonts w:eastAsia="Times New Roman" w:cs="Times New Roman"/>
+                <w:color w:val="000000"/>
+                <w:sz w:val="16"/>
+                <w:szCs w:val="16"/>
+                <w:lang w:val="ru-RU" w:eastAsia="ru-RU"/>
+              </w:rPr>
+              <w:t xml:space="preserve">оекомплект (3), боеприпас (дис. 10/80/750), </w:t>
+            </w:r>
+            <w:r>
+              <w:rPr>
+                <w:rFonts w:eastAsia="Times New Roman" w:cs="Times New Roman"/>
+                <w:color w:val="000000"/>
+                <w:sz w:val="16"/>
+                <w:szCs w:val="16"/>
+                <w:lang w:val="ru-RU" w:eastAsia="ru-RU"/>
+              </w:rPr>
+              <w:t>и</w:t>
+            </w:r>
+            <w:r>
+              <w:rPr>
+                <w:rFonts w:eastAsia="Times New Roman" w:cs="Times New Roman"/>
+                <w:color w:val="000000"/>
+                <w:sz w:val="16"/>
+                <w:szCs w:val="16"/>
+                <w:lang w:val="ru-RU" w:eastAsia="ru-RU"/>
+              </w:rPr>
+              <w:t>сточник (С</w:t>
+            </w:r>
+            <w:r>
+              <w:rPr>
+                <w:rFonts w:eastAsia="Times New Roman" w:cs="Times New Roman"/>
+                <w:color w:val="000000"/>
+                <w:sz w:val="16"/>
+                <w:szCs w:val="16"/>
+                <w:lang w:val="ru-RU" w:eastAsia="ru-RU"/>
+              </w:rPr>
+              <w:t xml:space="preserve">), </w:t>
+            </w:r>
+            <w:r>
+              <w:rPr>
+                <w:rFonts w:eastAsia="Times New Roman" w:cs="Times New Roman"/>
+                <w:color w:val="000000"/>
+                <w:sz w:val="16"/>
+                <w:szCs w:val="16"/>
+                <w:lang w:val="ru-RU" w:eastAsia="ru-RU"/>
+              </w:rPr>
+              <w:t>перезарядка, осечка 1</w:t>
             </w:r>
           </w:p>
         </w:tc>
@@ -8639,17 +8729,47 @@
                 <w:szCs w:val="16"/>
                 <w:lang w:val="ru-RU" w:eastAsia="ru-RU"/>
               </w:rPr>
-              <w:t>Батарея (С</w:t>
-            </w:r>
-            <w:r>
-              <w:rPr>
-                <w:rFonts w:eastAsia="Times New Roman" w:cs="Times New Roman"/>
-                <w:color w:val="000000"/>
-                <w:sz w:val="16"/>
-                <w:szCs w:val="16"/>
-                <w:lang w:val="ru-RU" w:eastAsia="ru-RU"/>
-              </w:rPr>
-              <w:t>), боекомплект (3), боеприпас (дис. 15/150/1200), двуручное, перезарядка, тяжелое, осечка 2</w:t>
+              <w:t>боекомплект (3), боеприпас (дис. 15/150/1200), двуручное,</w:t>
+            </w:r>
+            <w:r>
+              <w:rPr>
+                <w:rFonts w:eastAsia="Times New Roman" w:cs="Times New Roman"/>
+                <w:color w:val="000000"/>
+                <w:sz w:val="16"/>
+                <w:szCs w:val="16"/>
+                <w:lang w:val="ru-RU" w:eastAsia="ru-RU"/>
+              </w:rPr>
+              <w:t xml:space="preserve"> и</w:t>
+            </w:r>
+            <w:r>
+              <w:rPr>
+                <w:rFonts w:eastAsia="Times New Roman" w:cs="Times New Roman"/>
+                <w:color w:val="000000"/>
+                <w:sz w:val="16"/>
+                <w:szCs w:val="16"/>
+                <w:lang w:val="ru-RU" w:eastAsia="ru-RU"/>
+              </w:rPr>
+              <w:t>сточник (С</w:t>
+            </w:r>
+            <w:r>
+              <w:rPr>
+                <w:rFonts w:eastAsia="Times New Roman" w:cs="Times New Roman"/>
+                <w:color w:val="000000"/>
+                <w:sz w:val="16"/>
+                <w:szCs w:val="16"/>
+                <w:lang w:val="ru-RU" w:eastAsia="ru-RU"/>
+              </w:rPr>
+              <w:t>),</w:t>
+            </w:r>
+            <w:r>
+              <w:rPr>
+                <w:rFonts w:eastAsia="Times New Roman" w:cs="Times New Roman"/>
+                <w:color w:val="000000"/>
+                <w:sz w:val="16"/>
+                <w:szCs w:val="16"/>
+                <w:lang w:val="ru-RU" w:eastAsia="ru-RU"/>
+              </w:rPr>
+              <w:t xml:space="preserve"> перезарядка, тяжелое, осечка 2</w:t>
             </w:r>
           </w:p>
         </w:tc>
@@ -8998,7 +9118,47 @@
                 <w:szCs w:val="16"/>
                 <w:lang w:val="ru-RU" w:eastAsia="ru-RU"/>
               </w:rPr>
-              <w:t>Батарея (</w:t>
+              <w:t>Б</w:t>
+            </w:r>
+            <w:r>
+              <w:rPr>
+                <w:rFonts w:eastAsia="Times New Roman" w:cs="Times New Roman"/>
+                <w:color w:val="000000"/>
+                <w:sz w:val="16"/>
+                <w:szCs w:val="16"/>
+                <w:lang w:val="ru-RU" w:eastAsia="ru-RU"/>
+              </w:rPr>
+              <w:t xml:space="preserve">оеприпас (дис. 60/180), двуручное, </w:t>
+            </w:r>
+            <w:r>
+              <w:rPr>
+                <w:rFonts w:eastAsia="Times New Roman" w:cs="Times New Roman"/>
+                <w:color w:val="000000"/>
+                <w:sz w:val="16"/>
+                <w:szCs w:val="16"/>
+                <w:lang w:val="ru-RU" w:eastAsia="ru-RU"/>
+              </w:rPr>
+              <w:t>и</w:t>
+            </w:r>
+            <w:r>
+              <w:rPr>
+                <w:rFonts w:eastAsia="Times New Roman" w:cs="Times New Roman"/>
+                <w:color w:val="000000"/>
+                <w:sz w:val="16"/>
+                <w:szCs w:val="16"/>
+                <w:lang w:val="ru-RU" w:eastAsia="ru-RU"/>
+              </w:rPr>
+              <w:t>сточник</w:t>
+            </w:r>
+            <w:r>
+              <w:rPr>
+                <w:rFonts w:eastAsia="Times New Roman" w:cs="Times New Roman"/>
+                <w:color w:val="000000"/>
+                <w:sz w:val="16"/>
+                <w:szCs w:val="16"/>
+                <w:lang w:val="ru-RU" w:eastAsia="ru-RU"/>
+              </w:rPr>
+              <w:t xml:space="preserve"> (</w:t>
             </w:r>
             <w:r>
               <w:rPr>
@@ -9018,7 +9178,17 @@
                 <w:szCs w:val="16"/>
                 <w:lang w:val="ru-RU" w:eastAsia="ru-RU"/>
               </w:rPr>
-              <w:t>), боеприпас (дис. 60/180), двуручное, перезарядка, особое</w:t>
+              <w:t xml:space="preserve">), </w:t>
+            </w:r>
+            <w:r>
+              <w:rPr>
+                <w:rFonts w:eastAsia="Times New Roman" w:cs="Times New Roman"/>
+                <w:color w:val="000000"/>
+                <w:sz w:val="16"/>
+                <w:szCs w:val="16"/>
+                <w:lang w:val="ru-RU" w:eastAsia="ru-RU"/>
+              </w:rPr>
+              <w:t>перезарядка, особое</w:t>
             </w:r>
           </w:p>
         </w:tc>
@@ -9082,7 +9252,14 @@
           <w:b/>
           <w:lang w:val="ru-RU"/>
         </w:rPr>
-        <w:t xml:space="preserve">Батарея. </w:t>
+        <w:t>Источник</w:t>
+      </w:r>
+      <w:r>
+        <w:rPr>
+          <w:b/>
+          <w:lang w:val="ru-RU"/>
+        </w:rPr>
+        <w:t xml:space="preserve">. </w:t>
       </w:r>
       <w:r>
         <w:rPr>
@@ -9094,7 +9271,13 @@
         <w:rPr>
           <w:lang w:val="ru-RU"/>
         </w:rPr>
-        <w:t xml:space="preserve"> требуют батарей</w:t>
+        <w:t xml:space="preserve"> требуют </w:t>
+      </w:r>
+      <w:r>
+        <w:rPr>
+          <w:lang w:val="ru-RU"/>
+        </w:rPr>
+        <w:t>источник</w:t>
       </w:r>
       <w:r>
         <w:rPr>
@@ -9112,19 +9295,43 @@
         <w:rPr>
           <w:lang w:val="ru-RU"/>
         </w:rPr>
-        <w:t>Б</w:t>
-      </w:r>
-      <w:r>
-        <w:rPr>
-          <w:lang w:val="ru-RU"/>
-        </w:rPr>
-        <w:t xml:space="preserve">атарея включена в стоимость покупки (две с оружием). </w:t>
-      </w:r>
-      <w:r>
-        <w:rPr>
-          <w:lang w:val="ru-RU"/>
-        </w:rPr>
-        <w:t>Один тип батареи нельзя заменить другим типом.</w:t>
+        <w:t>Источник</w:t>
+      </w:r>
+      <w:r>
+        <w:rPr>
+          <w:lang w:val="ru-RU"/>
+        </w:rPr>
+        <w:t xml:space="preserve"> включен в стоимость покупки (</w:t>
+      </w:r>
+      <w:r>
+        <w:rPr>
+          <w:lang w:val="ru-RU"/>
+        </w:rPr>
+        <w:t>обычно два</w:t>
+      </w:r>
+      <w:r>
+        <w:rPr>
+          <w:lang w:val="ru-RU"/>
+        </w:rPr>
+        <w:t xml:space="preserve"> с оружием). </w:t>
+      </w:r>
+      <w:r>
+        <w:rPr>
+          <w:lang w:val="ru-RU"/>
+        </w:rPr>
+        <w:t xml:space="preserve">Один тип </w:t>
+      </w:r>
+      <w:r>
+        <w:rPr>
+          <w:lang w:val="ru-RU"/>
+        </w:rPr>
+        <w:t>источник</w:t>
+      </w:r>
+      <w:r>
+        <w:rPr>
+          <w:lang w:val="ru-RU"/>
+        </w:rPr>
+        <w:t xml:space="preserve"> нельзя заменить другим типом.</w:t>
       </w:r>
     </w:p>
     <w:p>
@@ -9167,7 +9374,19 @@
         <w:rPr>
           <w:lang w:val="ru-RU"/>
         </w:rPr>
-        <w:t xml:space="preserve"> указан тип батареи "</w:t>
+        <w:t xml:space="preserve"> указан тип </w:t>
+      </w:r>
+      <w:r>
+        <w:rPr>
+          <w:lang w:val="ru-RU"/>
+        </w:rPr>
+        <w:t>источника</w:t>
+      </w:r>
+      <w:r>
+        <w:rPr>
+          <w:lang w:val="ru-RU"/>
+        </w:rPr>
+        <w:t xml:space="preserve"> "</w:t>
       </w:r>
       <w:r>
         <w:rPr>
@@ -9203,7 +9422,21 @@
         <w:rPr>
           <w:lang w:val="ru-RU"/>
         </w:rPr>
-        <w:t>", то оно использует заряд батареи в качестве боеприпасов.</w:t>
+        <w:t xml:space="preserve">", </w:t>
+      </w:r>
+      <w:r>
+        <w:rPr>
+          <w:lang w:val="ru-RU"/>
+        </w:rPr>
+        <w:t xml:space="preserve">то оно использует заряд источника </w:t>
+      </w:r>
+      <w:bookmarkStart w:id="0" w:name="_GoBack"/>
+      <w:bookmarkEnd w:id="0"/>
+      <w:r>
+        <w:rPr>
+          <w:lang w:val="ru-RU"/>
+        </w:rPr>
+        <w:t>в качестве боеприпасов.</w:t>
       </w:r>
     </w:p>
     <w:p>
@@ -9240,8 +9473,6 @@
           <w:lang w:val="ru-RU"/>
         </w:rPr>
       </w:pPr>
-      <w:bookmarkStart w:id="0" w:name="_GoBack"/>
-      <w:bookmarkEnd w:id="0"/>
       <w:r>
         <w:rPr>
           <w:b/>
